--- a/Documentation/Graduation_Project_Doc.docx
+++ b/Documentation/Graduation_Project_Doc.docx
@@ -275,6 +275,17 @@
       </w:pPr>
       <w:r>
         <w:rPr>
+          <w:rFonts w:hint="default" w:ascii="Times New Roman" w:hAnsi="Times New Roman" w:cs="Times New Roman"/>
+          <w:b/>
+          <w:bCs/>
+          <w:sz w:val="56"/>
+          <w:szCs w:val="56"/>
+          <w:lang w:val="en-US"/>
+        </w:rPr>
+        <w:t>LSS</w:t>
+      </w:r>
+      <w:r>
+        <w:rPr>
           <w:rFonts w:ascii="Times New Roman" w:hAnsi="Times New Roman" w:cs="Times New Roman"/>
           <w:b/>
           <w:bCs/>
@@ -282,7 +293,7 @@
           <w:szCs w:val="56"/>
           <w:lang w:val="en-AU"/>
         </w:rPr>
-        <w:t xml:space="preserve">Accreditation System </w:t>
+        <w:t xml:space="preserve"> </w:t>
       </w:r>
     </w:p>
     <w:p>
@@ -3786,6 +3797,8 @@
           <w:rFonts w:ascii="Times New Roman" w:hAnsi="Times New Roman" w:cs="Times New Roman"/>
         </w:rPr>
       </w:pPr>
+      <w:bookmarkStart w:id="2" w:name="_GoBack"/>
+      <w:bookmarkEnd w:id="2"/>
     </w:p>
     <w:p>
       <w:pPr>
@@ -4788,6 +4801,7 @@
       <w:pPr>
         <w:pStyle w:val="39"/>
         <w:numPr>
+          <w:ilvl w:val="0"/>
           <w:numId w:val="0"/>
         </w:numPr>
         <w:ind w:leftChars="0"/>
@@ -4830,6 +4844,7 @@
     <w:p>
       <w:pPr>
         <w:numPr>
+          <w:ilvl w:val="0"/>
           <w:numId w:val="0"/>
         </w:numPr>
         <w:ind w:leftChars="0" w:firstLine="720" w:firstLineChars="0"/>
@@ -4847,6 +4862,7 @@
     <w:p>
       <w:pPr>
         <w:numPr>
+          <w:ilvl w:val="0"/>
           <w:numId w:val="0"/>
         </w:numPr>
         <w:ind w:leftChars="0" w:firstLine="720" w:firstLineChars="0"/>
@@ -4864,6 +4880,7 @@
     <w:p>
       <w:pPr>
         <w:numPr>
+          <w:ilvl w:val="0"/>
           <w:numId w:val="0"/>
         </w:numPr>
         <w:ind w:leftChars="0" w:firstLine="720" w:firstLineChars="0"/>
@@ -4881,6 +4898,7 @@
     <w:p>
       <w:pPr>
         <w:numPr>
+          <w:ilvl w:val="0"/>
           <w:numId w:val="0"/>
         </w:numPr>
         <w:ind w:leftChars="0" w:firstLine="720" w:firstLineChars="0"/>
@@ -4898,6 +4916,7 @@
     <w:p>
       <w:pPr>
         <w:numPr>
+          <w:ilvl w:val="0"/>
           <w:numId w:val="0"/>
         </w:numPr>
         <w:ind w:leftChars="0" w:firstLine="720" w:firstLineChars="0"/>
@@ -4915,6 +4934,7 @@
     <w:p>
       <w:pPr>
         <w:numPr>
+          <w:ilvl w:val="0"/>
           <w:numId w:val="0"/>
         </w:numPr>
         <w:ind w:leftChars="0" w:firstLine="720" w:firstLineChars="0"/>
@@ -4926,6 +4946,7 @@
     <w:p>
       <w:pPr>
         <w:numPr>
+          <w:ilvl w:val="0"/>
           <w:numId w:val="0"/>
         </w:numPr>
         <w:ind w:leftChars="0" w:firstLine="720" w:firstLineChars="0"/>
@@ -4955,6 +4976,7 @@
     <w:p>
       <w:pPr>
         <w:numPr>
+          <w:ilvl w:val="0"/>
           <w:numId w:val="0"/>
         </w:numPr>
         <w:ind w:leftChars="0" w:firstLine="720" w:firstLineChars="0"/>
@@ -4972,6 +4994,7 @@
     <w:p>
       <w:pPr>
         <w:numPr>
+          <w:ilvl w:val="0"/>
           <w:numId w:val="0"/>
         </w:numPr>
         <w:ind w:leftChars="0" w:firstLine="720" w:firstLineChars="0"/>
@@ -4989,6 +5012,7 @@
     <w:p>
       <w:pPr>
         <w:numPr>
+          <w:ilvl w:val="0"/>
           <w:numId w:val="0"/>
         </w:numPr>
         <w:ind w:leftChars="0" w:firstLine="720" w:firstLineChars="0"/>
@@ -5006,6 +5030,7 @@
     <w:p>
       <w:pPr>
         <w:numPr>
+          <w:ilvl w:val="0"/>
           <w:numId w:val="0"/>
         </w:numPr>
         <w:ind w:leftChars="0" w:firstLine="720" w:firstLineChars="0"/>
@@ -5036,6 +5061,7 @@
     <w:p>
       <w:pPr>
         <w:numPr>
+          <w:ilvl w:val="0"/>
           <w:numId w:val="0"/>
         </w:numPr>
         <w:ind w:leftChars="0" w:firstLine="720" w:firstLineChars="0"/>
@@ -5061,6 +5087,7 @@
     <w:p>
       <w:pPr>
         <w:numPr>
+          <w:ilvl w:val="0"/>
           <w:numId w:val="0"/>
         </w:numPr>
         <w:ind w:leftChars="0" w:firstLine="720" w:firstLineChars="0"/>
@@ -5078,6 +5105,7 @@
     <w:p>
       <w:pPr>
         <w:numPr>
+          <w:ilvl w:val="0"/>
           <w:numId w:val="0"/>
         </w:numPr>
         <w:ind w:leftChars="0" w:firstLine="720" w:firstLineChars="0"/>
@@ -5107,6 +5135,7 @@
     <w:p>
       <w:pPr>
         <w:numPr>
+          <w:ilvl w:val="0"/>
           <w:numId w:val="0"/>
         </w:numPr>
         <w:ind w:leftChars="0" w:firstLine="720" w:firstLineChars="0"/>
@@ -5124,6 +5153,7 @@
     <w:p>
       <w:pPr>
         <w:numPr>
+          <w:ilvl w:val="0"/>
           <w:numId w:val="0"/>
         </w:numPr>
         <w:ind w:leftChars="0" w:firstLine="720" w:firstLineChars="0"/>
@@ -5141,6 +5171,7 @@
     <w:p>
       <w:pPr>
         <w:numPr>
+          <w:ilvl w:val="0"/>
           <w:numId w:val="0"/>
         </w:numPr>
         <w:ind w:leftChars="0" w:firstLine="720" w:firstLineChars="0"/>
@@ -5158,6 +5189,7 @@
     <w:p>
       <w:pPr>
         <w:numPr>
+          <w:ilvl w:val="0"/>
           <w:numId w:val="0"/>
         </w:numPr>
         <w:ind w:leftChars="0" w:firstLine="720" w:firstLineChars="0"/>
@@ -5175,6 +5207,7 @@
     <w:p>
       <w:pPr>
         <w:numPr>
+          <w:ilvl w:val="0"/>
           <w:numId w:val="0"/>
         </w:numPr>
         <w:ind w:leftChars="0" w:firstLine="720" w:firstLineChars="0"/>
@@ -5192,6 +5225,7 @@
     <w:p>
       <w:pPr>
         <w:numPr>
+          <w:ilvl w:val="0"/>
           <w:numId w:val="0"/>
         </w:numPr>
         <w:ind w:leftChars="0" w:firstLine="720" w:firstLineChars="0"/>
@@ -5234,6 +5268,7 @@
     <w:p>
       <w:pPr>
         <w:numPr>
+          <w:ilvl w:val="0"/>
           <w:numId w:val="0"/>
         </w:numPr>
         <w:ind w:leftChars="0" w:firstLine="720" w:firstLineChars="0"/>
@@ -5251,6 +5286,7 @@
     <w:p>
       <w:pPr>
         <w:numPr>
+          <w:ilvl w:val="0"/>
           <w:numId w:val="0"/>
         </w:numPr>
         <w:ind w:leftChars="0" w:firstLine="720" w:firstLineChars="0"/>
@@ -5268,6 +5304,7 @@
     <w:p>
       <w:pPr>
         <w:numPr>
+          <w:ilvl w:val="0"/>
           <w:numId w:val="0"/>
         </w:numPr>
         <w:ind w:leftChars="0" w:firstLine="720" w:firstLineChars="0"/>
@@ -5285,6 +5322,7 @@
     <w:p>
       <w:pPr>
         <w:numPr>
+          <w:ilvl w:val="0"/>
           <w:numId w:val="0"/>
         </w:numPr>
         <w:ind w:leftChars="0" w:firstLine="720" w:firstLineChars="0"/>
@@ -5302,6 +5340,7 @@
     <w:p>
       <w:pPr>
         <w:numPr>
+          <w:ilvl w:val="0"/>
           <w:numId w:val="0"/>
         </w:numPr>
         <w:ind w:leftChars="0" w:firstLine="720" w:firstLineChars="0"/>
@@ -5332,6 +5371,7 @@
     <w:p>
       <w:pPr>
         <w:numPr>
+          <w:ilvl w:val="0"/>
           <w:numId w:val="0"/>
         </w:numPr>
         <w:ind w:leftChars="0" w:firstLine="720" w:firstLineChars="0"/>
@@ -5362,6 +5402,7 @@
     <w:p>
       <w:pPr>
         <w:numPr>
+          <w:ilvl w:val="0"/>
           <w:numId w:val="0"/>
         </w:numPr>
         <w:ind w:leftChars="0" w:firstLine="720" w:firstLineChars="0"/>
@@ -5392,6 +5433,7 @@
     <w:p>
       <w:pPr>
         <w:numPr>
+          <w:ilvl w:val="0"/>
           <w:numId w:val="0"/>
         </w:numPr>
         <w:ind w:leftChars="0" w:firstLine="720" w:firstLineChars="0"/>
@@ -5447,6 +5489,7 @@
     <w:p>
       <w:pPr>
         <w:numPr>
+          <w:ilvl w:val="0"/>
           <w:numId w:val="0"/>
         </w:numPr>
         <w:ind w:leftChars="0" w:firstLine="720" w:firstLineChars="0"/>
@@ -5477,6 +5520,7 @@
     <w:p>
       <w:pPr>
         <w:numPr>
+          <w:ilvl w:val="0"/>
           <w:numId w:val="0"/>
         </w:numPr>
         <w:ind w:leftChars="0" w:firstLine="720" w:firstLineChars="0"/>
@@ -5507,6 +5551,7 @@
     <w:p>
       <w:pPr>
         <w:numPr>
+          <w:ilvl w:val="0"/>
           <w:numId w:val="0"/>
         </w:numPr>
         <w:ind w:leftChars="0" w:firstLine="720" w:firstLineChars="0"/>
@@ -5537,6 +5582,7 @@
     <w:p>
       <w:pPr>
         <w:numPr>
+          <w:ilvl w:val="0"/>
           <w:numId w:val="0"/>
         </w:numPr>
         <w:ind w:leftChars="0" w:firstLine="720" w:firstLineChars="0"/>
@@ -5567,6 +5613,7 @@
     <w:p>
       <w:pPr>
         <w:numPr>
+          <w:ilvl w:val="0"/>
           <w:numId w:val="0"/>
         </w:numPr>
         <w:ind w:leftChars="0" w:firstLine="720" w:firstLineChars="0"/>
@@ -5597,6 +5644,7 @@
     <w:p>
       <w:pPr>
         <w:numPr>
+          <w:ilvl w:val="0"/>
           <w:numId w:val="0"/>
         </w:numPr>
         <w:ind w:leftChars="0"/>
@@ -5626,6 +5674,7 @@
     <w:p>
       <w:pPr>
         <w:numPr>
+          <w:ilvl w:val="0"/>
           <w:numId w:val="0"/>
         </w:numPr>
         <w:ind w:leftChars="0" w:firstLine="720" w:firstLineChars="0"/>
@@ -5656,6 +5705,7 @@
     <w:p>
       <w:pPr>
         <w:numPr>
+          <w:ilvl w:val="0"/>
           <w:numId w:val="0"/>
         </w:numPr>
         <w:ind w:leftChars="0" w:firstLine="720" w:firstLineChars="0"/>
@@ -5686,6 +5736,7 @@
     <w:p>
       <w:pPr>
         <w:numPr>
+          <w:ilvl w:val="0"/>
           <w:numId w:val="0"/>
         </w:numPr>
         <w:ind w:leftChars="0" w:firstLine="720" w:firstLineChars="0"/>
@@ -5729,6 +5780,7 @@
     <w:p>
       <w:pPr>
         <w:numPr>
+          <w:ilvl w:val="0"/>
           <w:numId w:val="0"/>
         </w:numPr>
         <w:ind w:leftChars="0" w:firstLine="720" w:firstLineChars="0"/>
@@ -5759,6 +5811,7 @@
     <w:p>
       <w:pPr>
         <w:numPr>
+          <w:ilvl w:val="0"/>
           <w:numId w:val="0"/>
         </w:numPr>
         <w:ind w:leftChars="0" w:firstLine="720" w:firstLineChars="0"/>
@@ -5815,6 +5868,7 @@
     <w:p>
       <w:pPr>
         <w:numPr>
+          <w:ilvl w:val="0"/>
           <w:numId w:val="0"/>
         </w:numPr>
         <w:ind w:leftChars="0" w:firstLine="720" w:firstLineChars="0"/>
@@ -5845,6 +5899,7 @@
     <w:p>
       <w:pPr>
         <w:numPr>
+          <w:ilvl w:val="0"/>
           <w:numId w:val="0"/>
         </w:numPr>
         <w:ind w:leftChars="0" w:firstLine="720" w:firstLineChars="0"/>
@@ -5875,6 +5930,7 @@
     <w:p>
       <w:pPr>
         <w:numPr>
+          <w:ilvl w:val="0"/>
           <w:numId w:val="0"/>
         </w:numPr>
         <w:ind w:leftChars="0" w:firstLine="720" w:firstLineChars="0"/>
@@ -5905,6 +5961,7 @@
     <w:p>
       <w:pPr>
         <w:numPr>
+          <w:ilvl w:val="0"/>
           <w:numId w:val="0"/>
         </w:numPr>
         <w:ind w:leftChars="0" w:firstLine="720" w:firstLineChars="0"/>
@@ -5935,6 +5992,7 @@
     <w:p>
       <w:pPr>
         <w:numPr>
+          <w:ilvl w:val="0"/>
           <w:numId w:val="0"/>
         </w:numPr>
         <w:ind w:leftChars="0" w:firstLine="720" w:firstLineChars="0"/>
@@ -5960,6 +6018,7 @@
     <w:p>
       <w:pPr>
         <w:numPr>
+          <w:ilvl w:val="0"/>
           <w:numId w:val="0"/>
         </w:numPr>
         <w:ind w:leftChars="0" w:firstLine="720" w:firstLineChars="0"/>
@@ -5979,6 +6038,7 @@
     <w:p>
       <w:pPr>
         <w:numPr>
+          <w:ilvl w:val="0"/>
           <w:numId w:val="0"/>
         </w:numPr>
         <w:ind w:leftChars="0" w:firstLine="720" w:firstLineChars="0"/>
@@ -9063,6 +9123,12 @@
             <w:insideH w:val="none" w:color="auto" w:sz="0" w:space="0"/>
             <w:insideV w:val="none" w:color="auto" w:sz="0" w:space="0"/>
           </w:tblBorders>
+          <w:tblCellMar>
+            <w:top w:w="0" w:type="dxa"/>
+            <w:left w:w="108" w:type="dxa"/>
+            <w:bottom w:w="0" w:type="dxa"/>
+            <w:right w:w="108" w:type="dxa"/>
+          </w:tblCellMar>
         </w:tblPrEx>
         <w:tc>
           <w:tcPr>
@@ -9166,6 +9232,12 @@
             <w:insideH w:val="none" w:color="auto" w:sz="0" w:space="0"/>
             <w:insideV w:val="none" w:color="auto" w:sz="0" w:space="0"/>
           </w:tblBorders>
+          <w:tblCellMar>
+            <w:top w:w="0" w:type="dxa"/>
+            <w:left w:w="108" w:type="dxa"/>
+            <w:bottom w:w="0" w:type="dxa"/>
+            <w:right w:w="108" w:type="dxa"/>
+          </w:tblCellMar>
         </w:tblPrEx>
         <w:tc>
           <w:tcPr>
@@ -13256,12 +13328,6 @@
             <w:insideH w:val="none" w:color="auto" w:sz="0" w:space="0"/>
             <w:insideV w:val="none" w:color="auto" w:sz="0" w:space="0"/>
           </w:tblBorders>
-          <w:tblCellMar>
-            <w:top w:w="0" w:type="dxa"/>
-            <w:left w:w="108" w:type="dxa"/>
-            <w:bottom w:w="0" w:type="dxa"/>
-            <w:right w:w="108" w:type="dxa"/>
-          </w:tblCellMar>
         </w:tblPrEx>
         <w:tc>
           <w:tcPr>
@@ -32073,6 +32139,7 @@
       <w:pPr>
         <w:pStyle w:val="39"/>
         <w:numPr>
+          <w:ilvl w:val="0"/>
           <w:numId w:val="0"/>
         </w:numPr>
         <w:ind w:left="360" w:leftChars="0"/>
@@ -34793,6 +34860,12 @@
             <w:insideH w:val="single" w:color="000000" w:themeColor="text1" w:sz="4" w:space="0"/>
             <w:insideV w:val="single" w:color="000000" w:themeColor="text1" w:sz="4" w:space="0"/>
           </w:tblBorders>
+          <w:tblCellMar>
+            <w:top w:w="0" w:type="dxa"/>
+            <w:left w:w="108" w:type="dxa"/>
+            <w:bottom w:w="0" w:type="dxa"/>
+            <w:right w:w="108" w:type="dxa"/>
+          </w:tblCellMar>
         </w:tblPrEx>
         <w:tc>
           <w:tcPr>
@@ -34938,12 +35011,6 @@
             <w:insideH w:val="single" w:color="000000" w:themeColor="text1" w:sz="4" w:space="0"/>
             <w:insideV w:val="single" w:color="000000" w:themeColor="text1" w:sz="4" w:space="0"/>
           </w:tblBorders>
-          <w:tblCellMar>
-            <w:top w:w="0" w:type="dxa"/>
-            <w:left w:w="108" w:type="dxa"/>
-            <w:bottom w:w="0" w:type="dxa"/>
-            <w:right w:w="108" w:type="dxa"/>
-          </w:tblCellMar>
         </w:tblPrEx>
         <w:tc>
           <w:tcPr>
@@ -35532,6 +35599,7 @@
       <w:pPr>
         <w:pStyle w:val="39"/>
         <w:numPr>
+          <w:ilvl w:val="0"/>
           <w:numId w:val="0"/>
         </w:numPr>
         <w:rPr>
@@ -36378,8 +36446,6 @@
           <w:szCs w:val="32"/>
         </w:rPr>
       </w:pPr>
-      <w:bookmarkStart w:id="2" w:name="_GoBack"/>
-      <w:bookmarkEnd w:id="2"/>
     </w:p>
     <w:p>
       <w:pPr>
@@ -39033,7 +39099,7 @@
     <w:lsdException w:uiPriority="99" w:name="Table Web 2"/>
     <w:lsdException w:uiPriority="99" w:name="Table Web 3"/>
     <w:lsdException w:qFormat="1" w:uiPriority="99" w:name="Balloon Text"/>
-    <w:lsdException w:unhideWhenUsed="0" w:uiPriority="0" w:semiHidden="0" w:name="Table Grid"/>
+    <w:lsdException w:qFormat="1" w:unhideWhenUsed="0" w:uiPriority="0" w:semiHidden="0" w:name="Table Grid"/>
     <w:lsdException w:uiPriority="99" w:name="Table Theme"/>
     <w:lsdException w:qFormat="1" w:unhideWhenUsed="0" w:uiPriority="1" w:semiHidden="0" w:name="No Spacing"/>
     <w:lsdException w:unhideWhenUsed="0" w:uiPriority="60" w:semiHidden="0" w:name="Light Shading"/>
@@ -39474,6 +39540,7 @@
   <w:style w:type="table" w:styleId="22">
     <w:name w:val="Table Grid"/>
     <w:basedOn w:val="12"/>
+    <w:qFormat/>
     <w:uiPriority w:val="0"/>
     <w:pPr>
       <w:spacing w:after="0" w:line="240" w:lineRule="auto"/>
@@ -39581,6 +39648,7 @@
     <w:name w:val="Heading 3 Char"/>
     <w:basedOn w:val="11"/>
     <w:link w:val="4"/>
+    <w:qFormat/>
     <w:uiPriority w:val="9"/>
     <w:rPr>
       <w:rFonts w:ascii="Cambria" w:hAnsi="Cambria" w:eastAsia="Times New Roman" w:cs="Times New Roman"/>
@@ -39765,6 +39833,7 @@
     <w:name w:val="Intense Quote Char"/>
     <w:basedOn w:val="11"/>
     <w:link w:val="42"/>
+    <w:qFormat/>
     <w:uiPriority w:val="30"/>
     <w:rPr>
       <w:b/>
